--- a/SinglePageApplications_CodePassion2012/docs/Anotaciones.docx
+++ b/SinglePageApplications_CodePassion2012/docs/Anotaciones.docx
@@ -3,6 +3,9 @@
 <w:document xmlns:wpc="http://schemas.microsoft.com/office/word/2010/wordprocessingCanvas" xmlns:mc="http://schemas.openxmlformats.org/markup-compatibility/2006" xmlns:o="urn:schemas-microsoft-com:office:office" xmlns:r="http://schemas.openxmlformats.org/officeDocument/2006/relationships" xmlns:m="http://schemas.openxmlformats.org/officeDocument/2006/math" xmlns:v="urn:schemas-microsoft-com:vml" xmlns:wp14="http://schemas.microsoft.com/office/word/2010/wordprocessingDrawing" xmlns:wp="http://schemas.openxmlformats.org/drawingml/2006/wordprocessingDrawing" xmlns:w10="urn:schemas-microsoft-com:office:word" xmlns:w="http://schemas.openxmlformats.org/wordprocessingml/2006/main" xmlns:w14="http://schemas.microsoft.com/office/word/2010/wordml" xmlns:wpg="http://schemas.microsoft.com/office/word/2010/wordprocessingGroup" xmlns:wpi="http://schemas.microsoft.com/office/word/2010/wordprocessingInk" xmlns:wne="http://schemas.microsoft.com/office/word/2006/wordml" xmlns:wps="http://schemas.microsoft.com/office/word/2010/wordprocessingShape" mc:Ignorable="w14 wp14">
   <w:body>
     <w:p>
+      <w:pPr>
+        <w:pStyle w:val="Ttulo1"/>
+      </w:pPr>
       <w:proofErr w:type="spellStart"/>
       <w:r>
         <w:t>Navigation</w:t>
@@ -374,22 +377,152 @@
       </w:r>
       <w:proofErr w:type="spellEnd"/>
       <w:r>
-        <w:t xml:space="preserve"> más fácilmente y si el </w:t>
+        <w:t xml:space="preserve"> más fácilmente y si el navegador no soporta HTML5 genera automáticamente </w:t>
+      </w:r>
+      <w:proofErr w:type="spellStart"/>
+      <w:r>
+        <w:t>urls</w:t>
+      </w:r>
+      <w:proofErr w:type="spellEnd"/>
+      <w:r>
+        <w:t xml:space="preserve"> con hash.</w:t>
+      </w:r>
+    </w:p>
+    <w:p>
+      <w:pPr>
+        <w:pStyle w:val="Prrafodelista"/>
+      </w:pPr>
+    </w:p>
+    <w:p>
+      <w:pPr>
+        <w:pStyle w:val="Ttulo1"/>
+      </w:pPr>
+      <w:r>
+        <w:t>Offline Data</w:t>
+      </w:r>
+    </w:p>
+    <w:p>
+      <w:r>
+        <w:t xml:space="preserve">Podría mostrarse primero creando un servicio </w:t>
+      </w:r>
+      <w:proofErr w:type="spellStart"/>
+      <w:r>
+        <w:t>odata</w:t>
+      </w:r>
+      <w:proofErr w:type="spellEnd"/>
+      <w:r>
+        <w:t xml:space="preserve"> </w:t>
+      </w:r>
+      <w:proofErr w:type="spellStart"/>
+      <w:r>
+        <w:t>getProduct</w:t>
+      </w:r>
+      <w:proofErr w:type="spellEnd"/>
+      <w:r>
+        <w:t xml:space="preserve">, luego cambiarlo filtrando directamente al </w:t>
+      </w:r>
+      <w:proofErr w:type="spellStart"/>
+      <w:r>
+        <w:t>GetProducts</w:t>
+      </w:r>
+      <w:proofErr w:type="spellEnd"/>
+      <w:r>
+        <w:t xml:space="preserve">. No olvidar que luego de filtrar con </w:t>
+      </w:r>
+      <w:proofErr w:type="spellStart"/>
+      <w:r>
+        <w:t>odata</w:t>
+      </w:r>
+      <w:proofErr w:type="spellEnd"/>
+      <w:r>
+        <w:t xml:space="preserve"> es products[0</w:t>
       </w:r>
       <w:bookmarkStart w:id="0" w:name="_GoBack"/>
       <w:bookmarkEnd w:id="0"/>
       <w:r>
-        <w:t xml:space="preserve">navegador no soporta HTML5 genera automáticamente </w:t>
-      </w:r>
-      <w:proofErr w:type="spellStart"/>
-      <w:r>
-        <w:t>urls</w:t>
-      </w:r>
-      <w:proofErr w:type="spellEnd"/>
-      <w:r>
-        <w:t xml:space="preserve"> con hash.</w:t>
-      </w:r>
-    </w:p>
+        <w:t>]</w:t>
+      </w:r>
+    </w:p>
+    <w:p/>
+    <w:p>
+      <w:r>
+        <w:t xml:space="preserve">Consideraciones luego de pasar a </w:t>
+      </w:r>
+      <w:proofErr w:type="spellStart"/>
+      <w:r>
+        <w:t>upshot</w:t>
+      </w:r>
+      <w:proofErr w:type="spellEnd"/>
+      <w:r>
+        <w:t>:</w:t>
+      </w:r>
+    </w:p>
+    <w:p>
+      <w:pPr>
+        <w:pStyle w:val="Prrafodelista"/>
+        <w:numPr>
+          <w:ilvl w:val="0"/>
+          <w:numId w:val="2"/>
+        </w:numPr>
+      </w:pPr>
+      <w:r>
+        <w:t xml:space="preserve">2 </w:t>
+      </w:r>
+      <w:proofErr w:type="spellStart"/>
+      <w:r>
+        <w:t>Urls</w:t>
+      </w:r>
+      <w:proofErr w:type="spellEnd"/>
+      <w:r>
+        <w:t xml:space="preserve"> de imágenes ahora debe llevar paréntesis en </w:t>
+      </w:r>
+      <w:proofErr w:type="spellStart"/>
+      <w:r>
+        <w:t>product.Name</w:t>
+      </w:r>
+      <w:proofErr w:type="spellEnd"/>
+      <w:r>
+        <w:t>()</w:t>
+      </w:r>
+    </w:p>
+    <w:p>
+      <w:pPr>
+        <w:pStyle w:val="Prrafodelista"/>
+        <w:numPr>
+          <w:ilvl w:val="0"/>
+          <w:numId w:val="2"/>
+        </w:numPr>
+      </w:pPr>
+      <w:r>
+        <w:lastRenderedPageBreak/>
+        <w:t xml:space="preserve">En el </w:t>
+      </w:r>
+      <w:proofErr w:type="spellStart"/>
+      <w:r>
+        <w:t>ChooseProductViewModel</w:t>
+      </w:r>
+      <w:proofErr w:type="spellEnd"/>
+      <w:r>
+        <w:t xml:space="preserve">, en el método </w:t>
+      </w:r>
+      <w:proofErr w:type="spellStart"/>
+      <w:r>
+        <w:t>goToPlacerOrder</w:t>
+      </w:r>
+      <w:proofErr w:type="spellEnd"/>
+      <w:r>
+        <w:t xml:space="preserve">, ahora es </w:t>
+      </w:r>
+      <w:proofErr w:type="spellStart"/>
+      <w:r>
+        <w:t>product.Id</w:t>
+      </w:r>
+      <w:proofErr w:type="spellEnd"/>
+      <w:r>
+        <w:t>()</w:t>
+      </w:r>
+    </w:p>
+    <w:p/>
     <w:sectPr>
       <w:pgSz w:w="12240" w:h="15840"/>
       <w:pgMar w:top="720" w:right="720" w:bottom="720" w:left="720" w:header="708" w:footer="708" w:gutter="0"/>
@@ -403,6 +536,119 @@
 <file path=word/numbering.xml><?xml version="1.0" encoding="utf-8"?>
 <w:numbering xmlns:wpc="http://schemas.microsoft.com/office/word/2010/wordprocessingCanvas" xmlns:mc="http://schemas.openxmlformats.org/markup-compatibility/2006" xmlns:o="urn:schemas-microsoft-com:office:office" xmlns:r="http://schemas.openxmlformats.org/officeDocument/2006/relationships" xmlns:m="http://schemas.openxmlformats.org/officeDocument/2006/math" xmlns:v="urn:schemas-microsoft-com:vml" xmlns:wp14="http://schemas.microsoft.com/office/word/2010/wordprocessingDrawing" xmlns:wp="http://schemas.openxmlformats.org/drawingml/2006/wordprocessingDrawing" xmlns:w10="urn:schemas-microsoft-com:office:word" xmlns:w="http://schemas.openxmlformats.org/wordprocessingml/2006/main" xmlns:w14="http://schemas.microsoft.com/office/word/2010/wordml" xmlns:wpg="http://schemas.microsoft.com/office/word/2010/wordprocessingGroup" xmlns:wpi="http://schemas.microsoft.com/office/word/2010/wordprocessingInk" xmlns:wne="http://schemas.microsoft.com/office/word/2006/wordml" xmlns:wps="http://schemas.microsoft.com/office/word/2010/wordprocessingShape" mc:Ignorable="w14 wp14">
   <w:abstractNum w:abstractNumId="0">
+    <w:nsid w:val="4D82412B"/>
+    <w:multiLevelType w:val="hybridMultilevel"/>
+    <w:tmpl w:val="9CC6C1B8"/>
+    <w:lvl w:ilvl="0" w:tplc="280A0001">
+      <w:start w:val="1"/>
+      <w:numFmt w:val="bullet"/>
+      <w:lvlText w:val=""/>
+      <w:lvlJc w:val="left"/>
+      <w:pPr>
+        <w:ind w:left="720" w:hanging="360"/>
+      </w:pPr>
+      <w:rPr>
+        <w:rFonts w:ascii="Symbol" w:hAnsi="Symbol" w:hint="default"/>
+      </w:rPr>
+    </w:lvl>
+    <w:lvl w:ilvl="1" w:tplc="280A0003" w:tentative="1">
+      <w:start w:val="1"/>
+      <w:numFmt w:val="bullet"/>
+      <w:lvlText w:val="o"/>
+      <w:lvlJc w:val="left"/>
+      <w:pPr>
+        <w:ind w:left="1440" w:hanging="360"/>
+      </w:pPr>
+      <w:rPr>
+        <w:rFonts w:ascii="Courier New" w:hAnsi="Courier New" w:cs="Courier New" w:hint="default"/>
+      </w:rPr>
+    </w:lvl>
+    <w:lvl w:ilvl="2" w:tplc="280A0005" w:tentative="1">
+      <w:start w:val="1"/>
+      <w:numFmt w:val="bullet"/>
+      <w:lvlText w:val=""/>
+      <w:lvlJc w:val="left"/>
+      <w:pPr>
+        <w:ind w:left="2160" w:hanging="360"/>
+      </w:pPr>
+      <w:rPr>
+        <w:rFonts w:ascii="Wingdings" w:hAnsi="Wingdings" w:hint="default"/>
+      </w:rPr>
+    </w:lvl>
+    <w:lvl w:ilvl="3" w:tplc="280A0001" w:tentative="1">
+      <w:start w:val="1"/>
+      <w:numFmt w:val="bullet"/>
+      <w:lvlText w:val=""/>
+      <w:lvlJc w:val="left"/>
+      <w:pPr>
+        <w:ind w:left="2880" w:hanging="360"/>
+      </w:pPr>
+      <w:rPr>
+        <w:rFonts w:ascii="Symbol" w:hAnsi="Symbol" w:hint="default"/>
+      </w:rPr>
+    </w:lvl>
+    <w:lvl w:ilvl="4" w:tplc="280A0003" w:tentative="1">
+      <w:start w:val="1"/>
+      <w:numFmt w:val="bullet"/>
+      <w:lvlText w:val="o"/>
+      <w:lvlJc w:val="left"/>
+      <w:pPr>
+        <w:ind w:left="3600" w:hanging="360"/>
+      </w:pPr>
+      <w:rPr>
+        <w:rFonts w:ascii="Courier New" w:hAnsi="Courier New" w:cs="Courier New" w:hint="default"/>
+      </w:rPr>
+    </w:lvl>
+    <w:lvl w:ilvl="5" w:tplc="280A0005" w:tentative="1">
+      <w:start w:val="1"/>
+      <w:numFmt w:val="bullet"/>
+      <w:lvlText w:val=""/>
+      <w:lvlJc w:val="left"/>
+      <w:pPr>
+        <w:ind w:left="4320" w:hanging="360"/>
+      </w:pPr>
+      <w:rPr>
+        <w:rFonts w:ascii="Wingdings" w:hAnsi="Wingdings" w:hint="default"/>
+      </w:rPr>
+    </w:lvl>
+    <w:lvl w:ilvl="6" w:tplc="280A0001" w:tentative="1">
+      <w:start w:val="1"/>
+      <w:numFmt w:val="bullet"/>
+      <w:lvlText w:val=""/>
+      <w:lvlJc w:val="left"/>
+      <w:pPr>
+        <w:ind w:left="5040" w:hanging="360"/>
+      </w:pPr>
+      <w:rPr>
+        <w:rFonts w:ascii="Symbol" w:hAnsi="Symbol" w:hint="default"/>
+      </w:rPr>
+    </w:lvl>
+    <w:lvl w:ilvl="7" w:tplc="280A0003" w:tentative="1">
+      <w:start w:val="1"/>
+      <w:numFmt w:val="bullet"/>
+      <w:lvlText w:val="o"/>
+      <w:lvlJc w:val="left"/>
+      <w:pPr>
+        <w:ind w:left="5760" w:hanging="360"/>
+      </w:pPr>
+      <w:rPr>
+        <w:rFonts w:ascii="Courier New" w:hAnsi="Courier New" w:cs="Courier New" w:hint="default"/>
+      </w:rPr>
+    </w:lvl>
+    <w:lvl w:ilvl="8" w:tplc="280A0005" w:tentative="1">
+      <w:start w:val="1"/>
+      <w:numFmt w:val="bullet"/>
+      <w:lvlText w:val=""/>
+      <w:lvlJc w:val="left"/>
+      <w:pPr>
+        <w:ind w:left="6480" w:hanging="360"/>
+      </w:pPr>
+      <w:rPr>
+        <w:rFonts w:ascii="Wingdings" w:hAnsi="Wingdings" w:hint="default"/>
+      </w:rPr>
+    </w:lvl>
+  </w:abstractNum>
+  <w:abstractNum w:abstractNumId="1">
     <w:nsid w:val="7A1C451D"/>
     <w:multiLevelType w:val="hybridMultilevel"/>
     <w:tmpl w:val="960CC9A8"/>
@@ -516,6 +762,9 @@
     </w:lvl>
   </w:abstractNum>
   <w:num w:numId="1">
+    <w:abstractNumId w:val="1"/>
+  </w:num>
+  <w:num w:numId="2">
     <w:abstractNumId w:val="0"/>
   </w:num>
 </w:numbering>
@@ -681,6 +930,53 @@
     <w:name w:val="Normal"/>
     <w:qFormat/>
   </w:style>
+  <w:style w:type="paragraph" w:styleId="Ttulo1">
+    <w:name w:val="heading 1"/>
+    <w:basedOn w:val="Normal"/>
+    <w:next w:val="Normal"/>
+    <w:link w:val="Ttulo1Car"/>
+    <w:uiPriority w:val="9"/>
+    <w:qFormat/>
+    <w:rsid w:val="00BE7906"/>
+    <w:pPr>
+      <w:keepNext/>
+      <w:keepLines/>
+      <w:spacing w:before="480" w:after="0"/>
+      <w:outlineLvl w:val="0"/>
+    </w:pPr>
+    <w:rPr>
+      <w:rFonts w:asciiTheme="majorHAnsi" w:eastAsiaTheme="majorEastAsia" w:hAnsiTheme="majorHAnsi" w:cstheme="majorBidi"/>
+      <w:b/>
+      <w:bCs/>
+      <w:color w:val="365F91" w:themeColor="accent1" w:themeShade="BF"/>
+      <w:sz w:val="28"/>
+      <w:szCs w:val="28"/>
+    </w:rPr>
+  </w:style>
+  <w:style w:type="paragraph" w:styleId="Ttulo2">
+    <w:name w:val="heading 2"/>
+    <w:basedOn w:val="Normal"/>
+    <w:next w:val="Normal"/>
+    <w:link w:val="Ttulo2Car"/>
+    <w:uiPriority w:val="9"/>
+    <w:unhideWhenUsed/>
+    <w:qFormat/>
+    <w:rsid w:val="00BE7906"/>
+    <w:pPr>
+      <w:keepNext/>
+      <w:keepLines/>
+      <w:spacing w:before="200" w:after="0"/>
+      <w:outlineLvl w:val="1"/>
+    </w:pPr>
+    <w:rPr>
+      <w:rFonts w:asciiTheme="majorHAnsi" w:eastAsiaTheme="majorEastAsia" w:hAnsiTheme="majorHAnsi" w:cstheme="majorBidi"/>
+      <w:b/>
+      <w:bCs/>
+      <w:color w:val="4F81BD" w:themeColor="accent1"/>
+      <w:sz w:val="26"/>
+      <w:szCs w:val="26"/>
+    </w:rPr>
+  </w:style>
   <w:style w:type="character" w:default="1" w:styleId="Fuentedeprrafopredeter">
     <w:name w:val="Default Paragraph Font"/>
     <w:uiPriority w:val="1"/>
@@ -718,6 +1014,36 @@
       <w:ind w:left="720"/>
       <w:contextualSpacing/>
     </w:pPr>
+  </w:style>
+  <w:style w:type="character" w:customStyle="1" w:styleId="Ttulo2Car">
+    <w:name w:val="Título 2 Car"/>
+    <w:basedOn w:val="Fuentedeprrafopredeter"/>
+    <w:link w:val="Ttulo2"/>
+    <w:uiPriority w:val="9"/>
+    <w:rsid w:val="00BE7906"/>
+    <w:rPr>
+      <w:rFonts w:asciiTheme="majorHAnsi" w:eastAsiaTheme="majorEastAsia" w:hAnsiTheme="majorHAnsi" w:cstheme="majorBidi"/>
+      <w:b/>
+      <w:bCs/>
+      <w:color w:val="4F81BD" w:themeColor="accent1"/>
+      <w:sz w:val="26"/>
+      <w:szCs w:val="26"/>
+    </w:rPr>
+  </w:style>
+  <w:style w:type="character" w:customStyle="1" w:styleId="Ttulo1Car">
+    <w:name w:val="Título 1 Car"/>
+    <w:basedOn w:val="Fuentedeprrafopredeter"/>
+    <w:link w:val="Ttulo1"/>
+    <w:uiPriority w:val="9"/>
+    <w:rsid w:val="00BE7906"/>
+    <w:rPr>
+      <w:rFonts w:asciiTheme="majorHAnsi" w:eastAsiaTheme="majorEastAsia" w:hAnsiTheme="majorHAnsi" w:cstheme="majorBidi"/>
+      <w:b/>
+      <w:bCs/>
+      <w:color w:val="365F91" w:themeColor="accent1" w:themeShade="BF"/>
+      <w:sz w:val="28"/>
+      <w:szCs w:val="28"/>
+    </w:rPr>
   </w:style>
 </w:styles>
 </file>
@@ -882,6 +1208,53 @@
     <w:name w:val="Normal"/>
     <w:qFormat/>
   </w:style>
+  <w:style w:type="paragraph" w:styleId="Ttulo1">
+    <w:name w:val="heading 1"/>
+    <w:basedOn w:val="Normal"/>
+    <w:next w:val="Normal"/>
+    <w:link w:val="Ttulo1Car"/>
+    <w:uiPriority w:val="9"/>
+    <w:qFormat/>
+    <w:rsid w:val="00BE7906"/>
+    <w:pPr>
+      <w:keepNext/>
+      <w:keepLines/>
+      <w:spacing w:before="480" w:after="0"/>
+      <w:outlineLvl w:val="0"/>
+    </w:pPr>
+    <w:rPr>
+      <w:rFonts w:asciiTheme="majorHAnsi" w:eastAsiaTheme="majorEastAsia" w:hAnsiTheme="majorHAnsi" w:cstheme="majorBidi"/>
+      <w:b/>
+      <w:bCs/>
+      <w:color w:val="365F91" w:themeColor="accent1" w:themeShade="BF"/>
+      <w:sz w:val="28"/>
+      <w:szCs w:val="28"/>
+    </w:rPr>
+  </w:style>
+  <w:style w:type="paragraph" w:styleId="Ttulo2">
+    <w:name w:val="heading 2"/>
+    <w:basedOn w:val="Normal"/>
+    <w:next w:val="Normal"/>
+    <w:link w:val="Ttulo2Car"/>
+    <w:uiPriority w:val="9"/>
+    <w:unhideWhenUsed/>
+    <w:qFormat/>
+    <w:rsid w:val="00BE7906"/>
+    <w:pPr>
+      <w:keepNext/>
+      <w:keepLines/>
+      <w:spacing w:before="200" w:after="0"/>
+      <w:outlineLvl w:val="1"/>
+    </w:pPr>
+    <w:rPr>
+      <w:rFonts w:asciiTheme="majorHAnsi" w:eastAsiaTheme="majorEastAsia" w:hAnsiTheme="majorHAnsi" w:cstheme="majorBidi"/>
+      <w:b/>
+      <w:bCs/>
+      <w:color w:val="4F81BD" w:themeColor="accent1"/>
+      <w:sz w:val="26"/>
+      <w:szCs w:val="26"/>
+    </w:rPr>
+  </w:style>
   <w:style w:type="character" w:default="1" w:styleId="Fuentedeprrafopredeter">
     <w:name w:val="Default Paragraph Font"/>
     <w:uiPriority w:val="1"/>
@@ -919,6 +1292,36 @@
       <w:ind w:left="720"/>
       <w:contextualSpacing/>
     </w:pPr>
+  </w:style>
+  <w:style w:type="character" w:customStyle="1" w:styleId="Ttulo2Car">
+    <w:name w:val="Título 2 Car"/>
+    <w:basedOn w:val="Fuentedeprrafopredeter"/>
+    <w:link w:val="Ttulo2"/>
+    <w:uiPriority w:val="9"/>
+    <w:rsid w:val="00BE7906"/>
+    <w:rPr>
+      <w:rFonts w:asciiTheme="majorHAnsi" w:eastAsiaTheme="majorEastAsia" w:hAnsiTheme="majorHAnsi" w:cstheme="majorBidi"/>
+      <w:b/>
+      <w:bCs/>
+      <w:color w:val="4F81BD" w:themeColor="accent1"/>
+      <w:sz w:val="26"/>
+      <w:szCs w:val="26"/>
+    </w:rPr>
+  </w:style>
+  <w:style w:type="character" w:customStyle="1" w:styleId="Ttulo1Car">
+    <w:name w:val="Título 1 Car"/>
+    <w:basedOn w:val="Fuentedeprrafopredeter"/>
+    <w:link w:val="Ttulo1"/>
+    <w:uiPriority w:val="9"/>
+    <w:rsid w:val="00BE7906"/>
+    <w:rPr>
+      <w:rFonts w:asciiTheme="majorHAnsi" w:eastAsiaTheme="majorEastAsia" w:hAnsiTheme="majorHAnsi" w:cstheme="majorBidi"/>
+      <w:b/>
+      <w:bCs/>
+      <w:color w:val="365F91" w:themeColor="accent1" w:themeShade="BF"/>
+      <w:sz w:val="28"/>
+      <w:szCs w:val="28"/>
+    </w:rPr>
   </w:style>
 </w:styles>
 </file>

--- a/SinglePageApplications_CodePassion2012/docs/Anotaciones.docx
+++ b/SinglePageApplications_CodePassion2012/docs/Anotaciones.docx
@@ -119,12 +119,7 @@
       </w:r>
       <w:proofErr w:type="spellStart"/>
       <w:r>
-        <w:t>E</w:t>
-      </w:r>
-      <w:bookmarkStart w:id="0" w:name="_GoBack"/>
-      <w:bookmarkEnd w:id="0"/>
-      <w:r>
-        <w:t>xpressions</w:t>
+        <w:t>Expressions</w:t>
       </w:r>
       <w:proofErr w:type="spellEnd"/>
       <w:r>
@@ -529,16 +524,7 @@
         <w:t xml:space="preserve"> (</w:t>
       </w:r>
       <w:r>
-        <w:t xml:space="preserve">principios arquitectónicos por los cuales </w:t>
-      </w:r>
-      <w:r>
-        <w:t>podemos</w:t>
-      </w:r>
-      <w:r>
-        <w:t xml:space="preserve"> diseñan servicios web</w:t>
-      </w:r>
-      <w:r>
-        <w:t xml:space="preserve"> basados en el p</w:t>
+        <w:t>principios arquitectónicos por los cuales podemos diseñan servicios web basados en el p</w:t>
       </w:r>
       <w:r>
         <w:t>rotocolo HTML, debido las ventajas de crear servicios utilizando este enfoque, está desplazando rápidamente a SOAP)</w:t>
@@ -2339,6 +2325,8 @@
           <w:szCs w:val="16"/>
         </w:rPr>
       </w:pPr>
+      <w:bookmarkStart w:id="0" w:name="OLE_LINK3"/>
+      <w:bookmarkStart w:id="1" w:name="OLE_LINK4"/>
       <w:proofErr w:type="spellStart"/>
       <w:proofErr w:type="gramStart"/>
       <w:r>
@@ -2885,6 +2873,8 @@
         <w:t>} ());</w:t>
       </w:r>
     </w:p>
+    <w:bookmarkEnd w:id="0"/>
+    <w:bookmarkEnd w:id="1"/>
     <w:p/>
     <w:p>
       <w:pPr>
@@ -5207,27 +5197,7 @@
           <w:sz w:val="16"/>
           <w:szCs w:val="24"/>
         </w:rPr>
-        <w:t>="attr:{ title</w:t>
-      </w:r>
-      <w:proofErr w:type="gramStart"/>
-      <w:r>
-        <w:rPr>
-          <w:rFonts w:ascii="Consolas" w:hAnsi="Consolas" w:cs="Consolas"/>
-          <w:color w:val="0000FF"/>
-          <w:sz w:val="16"/>
-          <w:szCs w:val="24"/>
-        </w:rPr>
-        <w:t>:name</w:t>
-      </w:r>
-      <w:proofErr w:type="gramEnd"/>
-      <w:r>
-        <w:rPr>
-          <w:rFonts w:ascii="Consolas" w:hAnsi="Consolas" w:cs="Consolas"/>
-          <w:color w:val="0000FF"/>
-          <w:sz w:val="16"/>
-          <w:szCs w:val="24"/>
-        </w:rPr>
-        <w:t> }, click:$parent.goToPlaceOrder"&gt;</w:t>
+        <w:t>="attr:{ title:name }, click:$parent.goToPlaceOrder"&gt;</w:t>
       </w:r>
       <w:r>
         <w:rPr>
@@ -5467,6 +5437,8 @@
         </w:rPr>
         <w:br/>
       </w:r>
+      <w:bookmarkStart w:id="2" w:name="OLE_LINK9"/>
+      <w:bookmarkStart w:id="3" w:name="OLE_LINK10"/>
       <w:r>
         <w:rPr>
           <w:rFonts w:ascii="Consolas" w:hAnsi="Consolas" w:cs="Consolas"/>
@@ -5671,6 +5643,8 @@
         </w:rPr>
         <w:t>&gt;</w:t>
       </w:r>
+      <w:bookmarkEnd w:id="2"/>
+      <w:bookmarkEnd w:id="3"/>
     </w:p>
     <w:p>
       <w:pPr>
@@ -5710,6 +5684,8 @@
           <w:szCs w:val="24"/>
         </w:rPr>
       </w:pPr>
+      <w:bookmarkStart w:id="4" w:name="OLE_LINK7"/>
+      <w:bookmarkStart w:id="5" w:name="OLE_LINK8"/>
       <w:proofErr w:type="spellStart"/>
       <w:proofErr w:type="gramStart"/>
       <w:r>
@@ -5930,6 +5906,8 @@
         <w:t>}</w:t>
       </w:r>
     </w:p>
+    <w:bookmarkEnd w:id="4"/>
+    <w:bookmarkEnd w:id="5"/>
     <w:p/>
     <w:p>
       <w:pPr>
@@ -5955,6 +5933,8 @@
           <w:szCs w:val="16"/>
         </w:rPr>
       </w:pPr>
+      <w:bookmarkStart w:id="6" w:name="OLE_LINK5"/>
+      <w:bookmarkStart w:id="7" w:name="OLE_LINK6"/>
       <w:r>
         <w:rPr>
           <w:rFonts w:ascii="Consolas" w:hAnsi="Consolas" w:cs="Consolas"/>
@@ -6246,6 +6226,8 @@
         <w:t>&gt;</w:t>
       </w:r>
     </w:p>
+    <w:bookmarkEnd w:id="6"/>
+    <w:bookmarkEnd w:id="7"/>
     <w:p/>
     <w:p>
       <w:pPr>
@@ -6364,6 +6346,8 @@
         <w:br/>
         <w:t>        </w:t>
       </w:r>
+      <w:bookmarkStart w:id="8" w:name="OLE_LINK13"/>
+      <w:bookmarkStart w:id="9" w:name="OLE_LINK14"/>
       <w:proofErr w:type="spellStart"/>
       <w:r>
         <w:rPr>
@@ -6501,6 +6485,8 @@
         </w:rPr>
         <w:t>=utf-8"</w:t>
       </w:r>
+      <w:bookmarkEnd w:id="8"/>
+      <w:bookmarkEnd w:id="9"/>
       <w:r>
         <w:rPr>
           <w:rFonts w:ascii="Consolas" w:hAnsi="Consolas" w:cs="Consolas"/>
@@ -6555,6 +6541,8 @@
           <w:szCs w:val="16"/>
         </w:rPr>
       </w:pPr>
+      <w:bookmarkStart w:id="10" w:name="OLE_LINK1"/>
+      <w:bookmarkStart w:id="11" w:name="OLE_LINK2"/>
       <w:proofErr w:type="spellStart"/>
       <w:proofErr w:type="gramStart"/>
       <w:r>
@@ -7268,6 +7256,8 @@
         <w:t>};</w:t>
       </w:r>
     </w:p>
+    <w:bookmarkEnd w:id="10"/>
+    <w:bookmarkEnd w:id="11"/>
     <w:p>
       <w:pPr>
         <w:rPr>
@@ -8231,6 +8221,17 @@
           <w:szCs w:val="16"/>
         </w:rPr>
         <w:br/>
+      </w:r>
+      <w:bookmarkStart w:id="12" w:name="OLE_LINK15"/>
+      <w:bookmarkStart w:id="13" w:name="OLE_LINK16"/>
+      <w:bookmarkStart w:id="14" w:name="_GoBack"/>
+      <w:r>
+        <w:rPr>
+          <w:rFonts w:ascii="Consolas" w:hAnsi="Consolas" w:cs="Consolas"/>
+          <w:color w:val="000000"/>
+          <w:sz w:val="16"/>
+          <w:szCs w:val="16"/>
+        </w:rPr>
         <w:t>        </w:t>
       </w:r>
       <w:proofErr w:type="spellStart"/>
@@ -8527,6 +8528,9 @@
         <w:br/>
         <w:t>        }</w:t>
       </w:r>
+      <w:bookmarkEnd w:id="12"/>
+      <w:bookmarkEnd w:id="13"/>
+      <w:bookmarkEnd w:id="14"/>
       <w:r>
         <w:rPr>
           <w:rFonts w:ascii="Consolas" w:hAnsi="Consolas" w:cs="Consolas"/>
@@ -8581,6 +8585,8 @@
           <w:szCs w:val="16"/>
         </w:rPr>
       </w:pPr>
+      <w:bookmarkStart w:id="15" w:name="OLE_LINK11"/>
+      <w:bookmarkStart w:id="16" w:name="OLE_LINK12"/>
       <w:proofErr w:type="spellStart"/>
       <w:proofErr w:type="gramStart"/>
       <w:r>
@@ -9042,6 +9048,8 @@
         <w:t>} ());</w:t>
       </w:r>
     </w:p>
+    <w:bookmarkEnd w:id="15"/>
+    <w:bookmarkEnd w:id="16"/>
     <w:p>
       <w:pPr>
         <w:rPr>
